--- a/module8_circulation/My work/Module 8, Discussion.docx
+++ b/module8_circulation/My work/Module 8, Discussion.docx
@@ -29,6 +29,10 @@
     <w:p>
       <w:pPr>
         <w:pStyle w:val="NormalWeb"/>
+        <w:numPr>
+          <w:ilvl w:val="0"/>
+          <w:numId w:val="1"/>
+        </w:numPr>
         <w:spacing w:before="0" w:beforeAutospacing="0" w:after="0" w:afterAutospacing="0"/>
         <w:rPr>
           <w:rFonts w:ascii="Arial" w:hAnsi="Arial" w:cs="Arial"/>
@@ -43,9 +47,22 @@
           <w:szCs w:val="27"/>
           <w:bdr w:val="none" w:sz="0" w:space="0" w:color="auto" w:frame="1"/>
         </w:rPr>
-        <w:br/>
-        <w:t>When the blood flow is turbulent, there is a dissipation of energy due to the loss of energy in the form of friction. In turbulent flow, pressure drop is approximately proportional to the square of the flow rate (B&amp;L</w:t>
-      </w:r>
+        <w:t>When the blood flow is turbulent, there is a dissipation of energy due to the loss of energy in the form of friction. In turbulent flow, pressure drop is approximately proportional to the square of the flow rate (B&amp;L [15] p 349). Therefore, to maintain a given flow, the heart does more work.</w:t>
+      </w:r>
+    </w:p>
+    <w:p>
+      <w:pPr>
+        <w:pStyle w:val="NormalWeb"/>
+        <w:numPr>
+          <w:ilvl w:val="0"/>
+          <w:numId w:val="1"/>
+        </w:numPr>
+        <w:spacing w:before="0" w:beforeAutospacing="0" w:after="0" w:afterAutospacing="0"/>
+        <w:rPr>
+          <w:rFonts w:ascii="Arial" w:hAnsi="Arial" w:cs="Arial"/>
+          <w:color w:val="000000"/>
+        </w:rPr>
+      </w:pPr>
       <w:r>
         <w:rPr>
           <w:rFonts w:ascii="Helvetica" w:hAnsi="Helvetica" w:cs="Arial"/>
@@ -54,8 +71,22 @@
           <w:szCs w:val="27"/>
           <w:bdr w:val="none" w:sz="0" w:space="0" w:color="auto" w:frame="1"/>
         </w:rPr>
-        <w:t xml:space="preserve"> </w:t>
-      </w:r>
+        <w:t>Also, under repeated impaction of high pressure, a turbulent blood on the vessel wall damages the elastic fibers within the media. As a consequence, the elastic fibers break into smaller fragments, rendering the fibers nonfunctional.</w:t>
+      </w:r>
+    </w:p>
+    <w:p>
+      <w:pPr>
+        <w:pStyle w:val="NormalWeb"/>
+        <w:numPr>
+          <w:ilvl w:val="0"/>
+          <w:numId w:val="1"/>
+        </w:numPr>
+        <w:spacing w:before="0" w:beforeAutospacing="0" w:after="0" w:afterAutospacing="0"/>
+        <w:rPr>
+          <w:rFonts w:ascii="Arial" w:hAnsi="Arial" w:cs="Arial"/>
+          <w:color w:val="000000"/>
+        </w:rPr>
+      </w:pPr>
       <w:r>
         <w:rPr>
           <w:rFonts w:ascii="Helvetica" w:hAnsi="Helvetica" w:cs="Arial"/>
@@ -64,18 +95,17 @@
           <w:szCs w:val="27"/>
           <w:bdr w:val="none" w:sz="0" w:space="0" w:color="auto" w:frame="1"/>
         </w:rPr>
-        <w:t>[15] p 349). Therefore, to maintain a given flow, the heart does more work.</w:t>
-      </w:r>
-    </w:p>
-    <w:p>
-      <w:pPr>
-        <w:pStyle w:val="NormalWeb"/>
-        <w:spacing w:before="0" w:beforeAutospacing="0" w:after="0" w:afterAutospacing="0"/>
-        <w:rPr>
-          <w:rFonts w:ascii="Arial" w:hAnsi="Arial" w:cs="Arial"/>
+        <w:t>Additionally, regions of turbulences are associated with deposits of plaque, an accumulation of cellular waste and fatty molecules that can obstruct blood flow and potentially cause arterial or pulmonary embolism. Blood turbulences have been also related to some extent with atherosclerosis (Nature: A turbulent path to plaque formation, 540, </w:t>
+      </w:r>
+      <w:r>
+        <w:rPr>
+          <w:rStyle w:val="u-visually-hidden"/>
+          <w:rFonts w:ascii="inherit" w:hAnsi="inherit" w:cs="Arial"/>
           <w:color w:val="000000"/>
-        </w:rPr>
-      </w:pPr>
+          <w:bdr w:val="none" w:sz="0" w:space="0" w:color="auto" w:frame="1"/>
+        </w:rPr>
+        <w:t>pages </w:t>
+      </w:r>
       <w:r>
         <w:rPr>
           <w:rFonts w:ascii="Helvetica" w:hAnsi="Helvetica" w:cs="Arial"/>
@@ -84,12 +114,16 @@
           <w:szCs w:val="27"/>
           <w:bdr w:val="none" w:sz="0" w:space="0" w:color="auto" w:frame="1"/>
         </w:rPr>
-        <w:t>Also, under repeated impaction of high pressure, a turbulent blood on the vessel wall damages the elastic fibers within the media. As a consequence, the elastic fibers break into smaller fragments, rendering the fibers nonfunctional.</w:t>
+        <w:t>531–532(2016)).</w:t>
       </w:r>
     </w:p>
     <w:p>
       <w:pPr>
         <w:pStyle w:val="NormalWeb"/>
+        <w:numPr>
+          <w:ilvl w:val="0"/>
+          <w:numId w:val="1"/>
+        </w:numPr>
         <w:spacing w:before="0" w:beforeAutospacing="0" w:after="0" w:afterAutospacing="0"/>
         <w:rPr>
           <w:rFonts w:ascii="Arial" w:hAnsi="Arial" w:cs="Arial"/>
@@ -104,17 +138,18 @@
           <w:szCs w:val="27"/>
           <w:bdr w:val="none" w:sz="0" w:space="0" w:color="auto" w:frame="1"/>
         </w:rPr>
-        <w:t>Additionally, regions of turbulences are associated with deposits of plaque, an accumulation of cellular waste and fatty molecules that can obstruct blood flow and potentially cause arterial or pulmonary embolism. Blood turbulences have been also related to some extent with atherosclerosis (Nature: A turbulent path to plaque formation, 540, </w:t>
-      </w:r>
-      <w:r>
-        <w:rPr>
-          <w:rStyle w:val="u-visually-hidden"/>
-          <w:rFonts w:ascii="inherit" w:hAnsi="inherit" w:cs="Arial"/>
+        <w:t>In the venous system, disturbed flow resulting from reflux, outflow obstruction, and/or stasis leads to venous inflammation, and hence the development of chronic venous diseases.</w:t>
+      </w:r>
+    </w:p>
+    <w:p>
+      <w:pPr>
+        <w:pStyle w:val="NormalWeb"/>
+        <w:spacing w:before="0" w:beforeAutospacing="0" w:after="0" w:afterAutospacing="0"/>
+        <w:rPr>
+          <w:rFonts w:ascii="Arial" w:hAnsi="Arial" w:cs="Arial"/>
           <w:color w:val="000000"/>
-          <w:bdr w:val="none" w:sz="0" w:space="0" w:color="auto" w:frame="1"/>
-        </w:rPr>
-        <w:t>pages </w:t>
-      </w:r>
+        </w:rPr>
+      </w:pPr>
       <w:r>
         <w:rPr>
           <w:rFonts w:ascii="Helvetica" w:hAnsi="Helvetica" w:cs="Arial"/>
@@ -123,79 +158,9 @@
           <w:szCs w:val="27"/>
           <w:bdr w:val="none" w:sz="0" w:space="0" w:color="auto" w:frame="1"/>
         </w:rPr>
-        <w:t>531–532(2016)).</w:t>
-      </w:r>
-    </w:p>
-    <w:p>
-      <w:pPr>
-        <w:pStyle w:val="NormalWeb"/>
-        <w:spacing w:before="0" w:beforeAutospacing="0" w:after="0" w:afterAutospacing="0"/>
-        <w:rPr>
-          <w:rFonts w:ascii="Arial" w:hAnsi="Arial" w:cs="Arial"/>
-          <w:color w:val="000000"/>
-        </w:rPr>
-      </w:pPr>
-      <w:r>
-        <w:rPr>
-          <w:rFonts w:ascii="Helvetica" w:hAnsi="Helvetica" w:cs="Arial"/>
-          <w:color w:val="000000"/>
-          <w:sz w:val="27"/>
-          <w:szCs w:val="27"/>
-          <w:bdr w:val="none" w:sz="0" w:space="0" w:color="auto" w:frame="1"/>
-        </w:rPr>
-        <w:t>I</w:t>
-      </w:r>
-      <w:r>
-        <w:rPr>
-          <w:rFonts w:ascii="Helvetica" w:hAnsi="Helvetica" w:cs="Arial"/>
-          <w:color w:val="000000"/>
-          <w:sz w:val="27"/>
-          <w:szCs w:val="27"/>
-          <w:bdr w:val="none" w:sz="0" w:space="0" w:color="auto" w:frame="1"/>
-        </w:rPr>
-        <w:t>n the venous system, disturbed flow resulting from reflux, outflow obstruction, and/or stasis leads to venous inflammation, and hence the development of chronic venous diseases.</w:t>
-      </w:r>
-    </w:p>
-    <w:p>
-      <w:pPr>
-        <w:pStyle w:val="NormalWeb"/>
-        <w:spacing w:before="0" w:beforeAutospacing="0" w:after="0" w:afterAutospacing="0"/>
-        <w:rPr>
-          <w:rFonts w:ascii="Arial" w:hAnsi="Arial" w:cs="Arial"/>
-          <w:color w:val="000000"/>
-        </w:rPr>
-      </w:pPr>
-      <w:r>
-        <w:rPr>
-          <w:rFonts w:ascii="Helvetica" w:hAnsi="Helvetica" w:cs="Arial"/>
-          <w:color w:val="000000"/>
-          <w:sz w:val="27"/>
-          <w:szCs w:val="27"/>
-          <w:bdr w:val="none" w:sz="0" w:space="0" w:color="auto" w:frame="1"/>
-        </w:rPr>
-        <w:t>(</w:t>
-      </w:r>
-      <w:r>
-        <w:rPr>
-          <w:rFonts w:ascii="Helvetica" w:hAnsi="Helvetica" w:cs="Arial"/>
-          <w:color w:val="000000"/>
-          <w:sz w:val="27"/>
-          <w:szCs w:val="27"/>
-          <w:bdr w:val="none" w:sz="0" w:space="0" w:color="auto" w:frame="1"/>
-        </w:rPr>
-        <w:t>I</w:t>
-      </w:r>
-      <w:r>
-        <w:rPr>
-          <w:rFonts w:ascii="Helvetica" w:hAnsi="Helvetica" w:cs="Arial"/>
-          <w:color w:val="000000"/>
-          <w:sz w:val="27"/>
-          <w:szCs w:val="27"/>
-          <w:bdr w:val="none" w:sz="0" w:space="0" w:color="auto" w:frame="1"/>
-        </w:rPr>
-        <w:t>n depth survey on the role of disturbed flows in vascular endothelial cells </w:t>
-      </w:r>
-      <w:hyperlink r:id="rId4" w:history="1">
+        <w:t>(In depth survey on the role of disturbed flows in vascular endothelial cells </w:t>
+      </w:r>
+      <w:hyperlink r:id="rId5" w:history="1">
         <w:r>
           <w:rPr>
             <w:rStyle w:val="Hyperlink"/>
@@ -456,6 +421,128 @@
     </w:sectPr>
   </w:body>
 </w:document>
+</file>
+
+<file path=word/numbering.xml><?xml version="1.0" encoding="utf-8"?>
+<w:numbering xmlns:wpc="http://schemas.microsoft.com/office/word/2010/wordprocessingCanvas" xmlns:cx="http://schemas.microsoft.com/office/drawing/2014/chartex" xmlns:cx1="http://schemas.microsoft.com/office/drawing/2015/9/8/chartex" xmlns:cx2="http://schemas.microsoft.com/office/drawing/2015/10/21/chartex" xmlns:cx3="http://schemas.microsoft.com/office/drawing/2016/5/9/chartex" xmlns:cx4="http://schemas.microsoft.com/office/drawing/2016/5/10/chartex" xmlns:cx5="http://schemas.microsoft.com/office/drawing/2016/5/11/chartex" xmlns:cx6="http://schemas.microsoft.com/office/drawing/2016/5/12/chartex" xmlns:cx7="http://schemas.microsoft.com/office/drawing/2016/5/13/chartex" xmlns:cx8="http://schemas.microsoft.com/office/drawing/2016/5/14/chartex" xmlns:mc="http://schemas.openxmlformats.org/markup-compatibility/2006" xmlns:aink="http://schemas.microsoft.com/office/drawing/2016/ink" xmlns:am3d="http://schemas.microsoft.com/office/drawing/2017/model3d" xmlns:o="urn:schemas-microsoft-com:office:office" xmlns:r="http://schemas.openxmlformats.org/officeDocument/2006/relationships" xmlns:m="http://schemas.openxmlformats.org/officeDocument/2006/math" xmlns:v="urn:schemas-microsoft-com:vml" xmlns:wp14="http://schemas.microsoft.com/office/word/2010/wordprocessingDrawing" xmlns:wp="http://schemas.openxmlformats.org/drawingml/2006/wordprocessingDrawing" xmlns:w10="urn:schemas-microsoft-com:office:word" xmlns:w="http://schemas.openxmlformats.org/wordprocessingml/2006/main" xmlns:w14="http://schemas.microsoft.com/office/word/2010/wordml" xmlns:w15="http://schemas.microsoft.com/office/word/2012/wordml" xmlns:w16cex="http://schemas.microsoft.com/office/word/2018/wordml/cex" xmlns:w16cid="http://schemas.microsoft.com/office/word/2016/wordml/cid" xmlns:w16="http://schemas.microsoft.com/office/word/2018/wordml" xmlns:w16se="http://schemas.microsoft.com/office/word/2015/wordml/symex" xmlns:wpg="http://schemas.microsoft.com/office/word/2010/wordprocessingGroup" xmlns:wpi="http://schemas.microsoft.com/office/word/2010/wordprocessingInk" xmlns:wne="http://schemas.microsoft.com/office/word/2006/wordml" xmlns:wps="http://schemas.microsoft.com/office/word/2010/wordprocessingShape" mc:Ignorable="w14 w15 w16se w16cid w16 w16cex wp14">
+  <w:abstractNum w:abstractNumId="0" w15:restartNumberingAfterBreak="0">
+    <w:nsid w:val="645A0EBA"/>
+    <w:multiLevelType w:val="hybridMultilevel"/>
+    <w:tmpl w:val="0E7CF374"/>
+    <w:lvl w:ilvl="0" w:tplc="96744884">
+      <w:start w:val="1"/>
+      <w:numFmt w:val="bullet"/>
+      <w:lvlText w:val="-"/>
+      <w:lvlJc w:val="left"/>
+      <w:pPr>
+        <w:ind w:left="360" w:hanging="360"/>
+      </w:pPr>
+      <w:rPr>
+        <w:rFonts w:ascii="Helvetica" w:eastAsia="Times New Roman" w:hAnsi="Helvetica" w:cs="Arial" w:hint="default"/>
+        <w:sz w:val="27"/>
+      </w:rPr>
+    </w:lvl>
+    <w:lvl w:ilvl="1" w:tplc="04090003" w:tentative="1">
+      <w:start w:val="1"/>
+      <w:numFmt w:val="bullet"/>
+      <w:lvlText w:val="o"/>
+      <w:lvlJc w:val="left"/>
+      <w:pPr>
+        <w:ind w:left="1080" w:hanging="360"/>
+      </w:pPr>
+      <w:rPr>
+        <w:rFonts w:ascii="Courier New" w:hAnsi="Courier New" w:cs="Courier New" w:hint="default"/>
+      </w:rPr>
+    </w:lvl>
+    <w:lvl w:ilvl="2" w:tplc="04090005" w:tentative="1">
+      <w:start w:val="1"/>
+      <w:numFmt w:val="bullet"/>
+      <w:lvlText w:val=""/>
+      <w:lvlJc w:val="left"/>
+      <w:pPr>
+        <w:ind w:left="1800" w:hanging="360"/>
+      </w:pPr>
+      <w:rPr>
+        <w:rFonts w:ascii="Wingdings" w:hAnsi="Wingdings" w:hint="default"/>
+      </w:rPr>
+    </w:lvl>
+    <w:lvl w:ilvl="3" w:tplc="04090001" w:tentative="1">
+      <w:start w:val="1"/>
+      <w:numFmt w:val="bullet"/>
+      <w:lvlText w:val=""/>
+      <w:lvlJc w:val="left"/>
+      <w:pPr>
+        <w:ind w:left="2520" w:hanging="360"/>
+      </w:pPr>
+      <w:rPr>
+        <w:rFonts w:ascii="Symbol" w:hAnsi="Symbol" w:hint="default"/>
+      </w:rPr>
+    </w:lvl>
+    <w:lvl w:ilvl="4" w:tplc="04090003" w:tentative="1">
+      <w:start w:val="1"/>
+      <w:numFmt w:val="bullet"/>
+      <w:lvlText w:val="o"/>
+      <w:lvlJc w:val="left"/>
+      <w:pPr>
+        <w:ind w:left="3240" w:hanging="360"/>
+      </w:pPr>
+      <w:rPr>
+        <w:rFonts w:ascii="Courier New" w:hAnsi="Courier New" w:cs="Courier New" w:hint="default"/>
+      </w:rPr>
+    </w:lvl>
+    <w:lvl w:ilvl="5" w:tplc="04090005" w:tentative="1">
+      <w:start w:val="1"/>
+      <w:numFmt w:val="bullet"/>
+      <w:lvlText w:val=""/>
+      <w:lvlJc w:val="left"/>
+      <w:pPr>
+        <w:ind w:left="3960" w:hanging="360"/>
+      </w:pPr>
+      <w:rPr>
+        <w:rFonts w:ascii="Wingdings" w:hAnsi="Wingdings" w:hint="default"/>
+      </w:rPr>
+    </w:lvl>
+    <w:lvl w:ilvl="6" w:tplc="04090001" w:tentative="1">
+      <w:start w:val="1"/>
+      <w:numFmt w:val="bullet"/>
+      <w:lvlText w:val=""/>
+      <w:lvlJc w:val="left"/>
+      <w:pPr>
+        <w:ind w:left="4680" w:hanging="360"/>
+      </w:pPr>
+      <w:rPr>
+        <w:rFonts w:ascii="Symbol" w:hAnsi="Symbol" w:hint="default"/>
+      </w:rPr>
+    </w:lvl>
+    <w:lvl w:ilvl="7" w:tplc="04090003" w:tentative="1">
+      <w:start w:val="1"/>
+      <w:numFmt w:val="bullet"/>
+      <w:lvlText w:val="o"/>
+      <w:lvlJc w:val="left"/>
+      <w:pPr>
+        <w:ind w:left="5400" w:hanging="360"/>
+      </w:pPr>
+      <w:rPr>
+        <w:rFonts w:ascii="Courier New" w:hAnsi="Courier New" w:cs="Courier New" w:hint="default"/>
+      </w:rPr>
+    </w:lvl>
+    <w:lvl w:ilvl="8" w:tplc="04090005" w:tentative="1">
+      <w:start w:val="1"/>
+      <w:numFmt w:val="bullet"/>
+      <w:lvlText w:val=""/>
+      <w:lvlJc w:val="left"/>
+      <w:pPr>
+        <w:ind w:left="6120" w:hanging="360"/>
+      </w:pPr>
+      <w:rPr>
+        <w:rFonts w:ascii="Wingdings" w:hAnsi="Wingdings" w:hint="default"/>
+      </w:rPr>
+    </w:lvl>
+  </w:abstractNum>
+  <w:num w:numId="1">
+    <w:abstractNumId w:val="0"/>
+  </w:num>
+</w:numbering>
 </file>
 
 <file path=word/styles.xml><?xml version="1.0" encoding="utf-8"?>
